--- a/game_reviews/translations/fortune-tellers-charm (Version 1).docx
+++ b/game_reviews/translations/fortune-tellers-charm (Version 1).docx
@@ -8,18 +8,6 @@
       </w:pPr>
       <w:r>
         <w:t>Play Fortune Tellers Charm Free - Exciting Magic &amp; Fortune Theme</w:t>
-      </w:r>
-    </w:p>
-    <w:p>
-      <w:r/>
-      <w:r>
-        <w:rPr>
-          <w:b/>
-        </w:rPr>
-        <w:t>Meta description</w:t>
-      </w:r>
-      <w:r>
-        <w:t>: Try your fortune with Fortune Tellers Charm, a free slot game by Leander Games, featuring a beautiful fortune teller theme and diverse game mechanics.</w:t>
       </w:r>
     </w:p>
     <w:p>
@@ -385,9 +373,18 @@
       <w:r/>
       <w:r>
         <w:rPr>
+          <w:b/>
+        </w:rPr>
+        <w:t>Play Fortune Tellers Charm Free - Exciting Magic &amp; Fortune Theme</w:t>
+      </w:r>
+    </w:p>
+    <w:p>
+      <w:r/>
+      <w:r>
+        <w:rPr>
           <w:i/>
         </w:rPr>
-        <w:t>Prompt: Design an eye-catching feature image for the game "Fortune Tellers Charm". The image should be designed in a cartoon style and feature a happy Maya warrior wearing glasses. The Maya warrior should be holding up a crystal ball with smoke emanating from it, surrounded by playing cards, and with the symbols from the game reels in the background. The design should be colorful and visually appealing, with a touch of magic and fortune-telling elements included. The size of the image should be 800 x 600 pixels, suitable for a gaming website or social media post.</w:t>
+        <w:t>Try your fortune with Fortune Tellers Charm, a free slot game by Leander Games, featuring a beautiful fortune teller theme and diverse game mechanics.</w:t>
       </w:r>
     </w:p>
     <w:sectPr>

--- a/game_reviews/translations/fortune-tellers-charm (Version 1).docx
+++ b/game_reviews/translations/fortune-tellers-charm (Version 1).docx
@@ -7,7 +7,7 @@
         <w:pStyle w:val="Heading1"/>
       </w:pPr>
       <w:r>
-        <w:t>Play Fortune Tellers Charm Free - Exciting Magic &amp; Fortune Theme</w:t>
+        <w:t>Play Fortune Tellers Charm Free: Review of Leander Games Slot</w:t>
       </w:r>
     </w:p>
     <w:p>
@@ -303,7 +303,7 @@
       </w:pPr>
       <w:r/>
       <w:r>
-        <w:t>Easy game mechanics and well-designed test mode</w:t>
+        <w:t>Easy gameplay mechanics and user-friendly interface</w:t>
       </w:r>
     </w:p>
     <w:p>
@@ -314,7 +314,7 @@
       </w:pPr>
       <w:r/>
       <w:r>
-        <w:t>Immeasurable opportunities to win and lucrative bonus modes</w:t>
+        <w:t>Abundant opportunities to win and exciting bonus modes</w:t>
       </w:r>
     </w:p>
     <w:p>
@@ -325,7 +325,7 @@
       </w:pPr>
       <w:r/>
       <w:r>
-        <w:t>Beautiful symbol design and immersive fortune teller theme</w:t>
+        <w:t>Beautiful symbol design and immersive theme</w:t>
       </w:r>
     </w:p>
     <w:p>
@@ -336,7 +336,7 @@
       </w:pPr>
       <w:r/>
       <w:r>
-        <w:t>Unique and diverse theme compared to other virtual slot machines</w:t>
+        <w:t>Unique and diverse from other slot machines</w:t>
       </w:r>
     </w:p>
     <w:p>
@@ -355,7 +355,7 @@
       </w:pPr>
       <w:r/>
       <w:r>
-        <w:t>Limited number of pay lines compared to other slot games</w:t>
+        <w:t>Limited number of pay lines</w:t>
       </w:r>
     </w:p>
     <w:p>
@@ -366,7 +366,7 @@
       </w:pPr>
       <w:r/>
       <w:r>
-        <w:t>Absence of progressive jackpot</w:t>
+        <w:t>No progressive jackpot feature</w:t>
       </w:r>
     </w:p>
     <w:p>
@@ -375,7 +375,7 @@
         <w:rPr>
           <w:b/>
         </w:rPr>
-        <w:t>Play Fortune Tellers Charm Free - Exciting Magic &amp; Fortune Theme</w:t>
+        <w:t>Play Fortune Tellers Charm Free: Review of Leander Games Slot</w:t>
       </w:r>
     </w:p>
     <w:p>
@@ -384,7 +384,7 @@
         <w:rPr>
           <w:i/>
         </w:rPr>
-        <w:t>Try your fortune with Fortune Tellers Charm, a free slot game by Leander Games, featuring a beautiful fortune teller theme and diverse game mechanics.</w:t>
+        <w:t>Play Fortune Tellers Charm for free and enjoy an immersive gaming experience. Review of Leander Games slot.</w:t>
       </w:r>
     </w:p>
     <w:sectPr>
